--- a/Docs/Руководство разработчика.docx
+++ b/Docs/Руководство разработчика.docx
@@ -14,7 +14,7 @@
     <w:p/>
     <w:sdt>
       <w:sdtPr>
-        <w:id w:val="249318407"/>
+        <w:id w:val="-2132002804"/>
         <w:docPartObj>
           <w:docPartGallery w:val="Table of Contents"/>
           <w:docPartUnique/>
@@ -37,22 +37,474 @@
         <w:p>
           <w:pPr>
             <w:pStyle w:val="a5"/>
+            <w:rPr>
+              <w:color w:val="auto"/>
+            </w:rPr>
           </w:pPr>
           <w:r>
+            <w:rPr>
+              <w:color w:val="auto"/>
+            </w:rPr>
             <w:t>Оглавление</w:t>
           </w:r>
         </w:p>
         <w:p>
-          <w:fldSimple w:instr=" TOC \o &quot;1-3&quot; \h \z \u ">
-            <w:r>
-              <w:rPr>
-                <w:b/>
-                <w:bCs/>
-                <w:noProof/>
-              </w:rPr>
-              <w:t>Элементы оглавления не найдены.</w:t>
-            </w:r>
-          </w:fldSimple>
+          <w:pPr>
+            <w:pStyle w:val="11"/>
+            <w:tabs>
+              <w:tab w:val="left" w:pos="1320"/>
+              <w:tab w:val="right" w:leader="dot" w:pos="9345"/>
+            </w:tabs>
+            <w:rPr>
+              <w:rFonts w:asciiTheme="minorHAnsi" w:eastAsiaTheme="minorEastAsia" w:hAnsiTheme="minorHAnsi"/>
+              <w:noProof/>
+              <w:sz w:val="22"/>
+              <w:lang w:eastAsia="ru-RU"/>
+            </w:rPr>
+          </w:pPr>
+          <w:r>
+            <w:fldChar w:fldCharType="begin"/>
+          </w:r>
+          <w:r>
+            <w:instrText xml:space="preserve"> TOC \o "1-3" \h \z \u </w:instrText>
+          </w:r>
+          <w:r>
+            <w:fldChar w:fldCharType="separate"/>
+          </w:r>
+          <w:hyperlink w:anchor="_Toc153818517" w:history="1">
+            <w:r>
+              <w:rPr>
+                <w:rStyle w:val="a7"/>
+                <w:noProof/>
+              </w:rPr>
+              <w:t>1.</w:t>
+            </w:r>
+            <w:r>
+              <w:rPr>
+                <w:rFonts w:asciiTheme="minorHAnsi" w:eastAsiaTheme="minorEastAsia" w:hAnsiTheme="minorHAnsi"/>
+                <w:noProof/>
+                <w:sz w:val="22"/>
+                <w:lang w:eastAsia="ru-RU"/>
+              </w:rPr>
+              <w:tab/>
+            </w:r>
+            <w:r>
+              <w:rPr>
+                <w:rStyle w:val="a7"/>
+                <w:noProof/>
+              </w:rPr>
+              <w:t>Основные сведения</w:t>
+            </w:r>
+            <w:r>
+              <w:rPr>
+                <w:noProof/>
+                <w:webHidden/>
+              </w:rPr>
+              <w:tab/>
+            </w:r>
+            <w:r>
+              <w:rPr>
+                <w:noProof/>
+                <w:webHidden/>
+              </w:rPr>
+              <w:fldChar w:fldCharType="begin"/>
+            </w:r>
+            <w:r>
+              <w:rPr>
+                <w:noProof/>
+                <w:webHidden/>
+              </w:rPr>
+              <w:instrText xml:space="preserve"> PAGEREF _Toc153818517 \h </w:instrText>
+            </w:r>
+            <w:r>
+              <w:rPr>
+                <w:noProof/>
+                <w:webHidden/>
+              </w:rPr>
+            </w:r>
+            <w:r>
+              <w:rPr>
+                <w:noProof/>
+                <w:webHidden/>
+              </w:rPr>
+              <w:fldChar w:fldCharType="separate"/>
+            </w:r>
+            <w:r>
+              <w:rPr>
+                <w:noProof/>
+                <w:webHidden/>
+              </w:rPr>
+              <w:t>2</w:t>
+            </w:r>
+            <w:r>
+              <w:rPr>
+                <w:noProof/>
+                <w:webHidden/>
+              </w:rPr>
+              <w:fldChar w:fldCharType="end"/>
+            </w:r>
+          </w:hyperlink>
+        </w:p>
+        <w:p>
+          <w:pPr>
+            <w:pStyle w:val="11"/>
+            <w:tabs>
+              <w:tab w:val="left" w:pos="1320"/>
+              <w:tab w:val="right" w:leader="dot" w:pos="9345"/>
+            </w:tabs>
+            <w:rPr>
+              <w:rFonts w:asciiTheme="minorHAnsi" w:eastAsiaTheme="minorEastAsia" w:hAnsiTheme="minorHAnsi"/>
+              <w:noProof/>
+              <w:sz w:val="22"/>
+              <w:lang w:eastAsia="ru-RU"/>
+            </w:rPr>
+          </w:pPr>
+          <w:hyperlink w:anchor="_Toc153818518" w:history="1">
+            <w:r>
+              <w:rPr>
+                <w:rStyle w:val="a7"/>
+                <w:noProof/>
+              </w:rPr>
+              <w:t>2.</w:t>
+            </w:r>
+            <w:r>
+              <w:rPr>
+                <w:rFonts w:asciiTheme="minorHAnsi" w:eastAsiaTheme="minorEastAsia" w:hAnsiTheme="minorHAnsi"/>
+                <w:noProof/>
+                <w:sz w:val="22"/>
+                <w:lang w:eastAsia="ru-RU"/>
+              </w:rPr>
+              <w:tab/>
+            </w:r>
+            <w:r>
+              <w:rPr>
+                <w:rStyle w:val="a7"/>
+                <w:noProof/>
+              </w:rPr>
+              <w:t>Назначение и условия использования программы</w:t>
+            </w:r>
+            <w:r>
+              <w:rPr>
+                <w:noProof/>
+                <w:webHidden/>
+              </w:rPr>
+              <w:tab/>
+            </w:r>
+            <w:r>
+              <w:rPr>
+                <w:noProof/>
+                <w:webHidden/>
+              </w:rPr>
+              <w:fldChar w:fldCharType="begin"/>
+            </w:r>
+            <w:r>
+              <w:rPr>
+                <w:noProof/>
+                <w:webHidden/>
+              </w:rPr>
+              <w:instrText xml:space="preserve"> PAGEREF _Toc153818518 \h </w:instrText>
+            </w:r>
+            <w:r>
+              <w:rPr>
+                <w:noProof/>
+                <w:webHidden/>
+              </w:rPr>
+            </w:r>
+            <w:r>
+              <w:rPr>
+                <w:noProof/>
+                <w:webHidden/>
+              </w:rPr>
+              <w:fldChar w:fldCharType="separate"/>
+            </w:r>
+            <w:r>
+              <w:rPr>
+                <w:noProof/>
+                <w:webHidden/>
+              </w:rPr>
+              <w:t>2</w:t>
+            </w:r>
+            <w:r>
+              <w:rPr>
+                <w:noProof/>
+                <w:webHidden/>
+              </w:rPr>
+              <w:fldChar w:fldCharType="end"/>
+            </w:r>
+          </w:hyperlink>
+        </w:p>
+        <w:p>
+          <w:pPr>
+            <w:pStyle w:val="11"/>
+            <w:tabs>
+              <w:tab w:val="left" w:pos="1320"/>
+              <w:tab w:val="right" w:leader="dot" w:pos="9345"/>
+            </w:tabs>
+            <w:rPr>
+              <w:rFonts w:asciiTheme="minorHAnsi" w:eastAsiaTheme="minorEastAsia" w:hAnsiTheme="minorHAnsi"/>
+              <w:noProof/>
+              <w:sz w:val="22"/>
+              <w:lang w:eastAsia="ru-RU"/>
+            </w:rPr>
+          </w:pPr>
+          <w:hyperlink w:anchor="_Toc153818519" w:history="1">
+            <w:r>
+              <w:rPr>
+                <w:rStyle w:val="a7"/>
+                <w:noProof/>
+              </w:rPr>
+              <w:t>3.</w:t>
+            </w:r>
+            <w:r>
+              <w:rPr>
+                <w:rFonts w:asciiTheme="minorHAnsi" w:eastAsiaTheme="minorEastAsia" w:hAnsiTheme="minorHAnsi"/>
+                <w:noProof/>
+                <w:sz w:val="22"/>
+                <w:lang w:eastAsia="ru-RU"/>
+              </w:rPr>
+              <w:tab/>
+            </w:r>
+            <w:r>
+              <w:rPr>
+                <w:rStyle w:val="a7"/>
+                <w:noProof/>
+              </w:rPr>
+              <w:t>Характеристика программы</w:t>
+            </w:r>
+            <w:r>
+              <w:rPr>
+                <w:noProof/>
+                <w:webHidden/>
+              </w:rPr>
+              <w:tab/>
+            </w:r>
+            <w:r>
+              <w:rPr>
+                <w:noProof/>
+                <w:webHidden/>
+              </w:rPr>
+              <w:fldChar w:fldCharType="begin"/>
+            </w:r>
+            <w:r>
+              <w:rPr>
+                <w:noProof/>
+                <w:webHidden/>
+              </w:rPr>
+              <w:instrText xml:space="preserve"> PAGEREF _Toc153818519 \h </w:instrText>
+            </w:r>
+            <w:r>
+              <w:rPr>
+                <w:noProof/>
+                <w:webHidden/>
+              </w:rPr>
+            </w:r>
+            <w:r>
+              <w:rPr>
+                <w:noProof/>
+                <w:webHidden/>
+              </w:rPr>
+              <w:fldChar w:fldCharType="separate"/>
+            </w:r>
+            <w:r>
+              <w:rPr>
+                <w:noProof/>
+                <w:webHidden/>
+              </w:rPr>
+              <w:t>2</w:t>
+            </w:r>
+            <w:r>
+              <w:rPr>
+                <w:noProof/>
+                <w:webHidden/>
+              </w:rPr>
+              <w:fldChar w:fldCharType="end"/>
+            </w:r>
+          </w:hyperlink>
+        </w:p>
+        <w:p>
+          <w:pPr>
+            <w:pStyle w:val="11"/>
+            <w:tabs>
+              <w:tab w:val="left" w:pos="1320"/>
+              <w:tab w:val="right" w:leader="dot" w:pos="9345"/>
+            </w:tabs>
+            <w:rPr>
+              <w:rFonts w:asciiTheme="minorHAnsi" w:eastAsiaTheme="minorEastAsia" w:hAnsiTheme="minorHAnsi"/>
+              <w:noProof/>
+              <w:sz w:val="22"/>
+              <w:lang w:eastAsia="ru-RU"/>
+            </w:rPr>
+          </w:pPr>
+          <w:hyperlink w:anchor="_Toc153818520" w:history="1">
+            <w:r>
+              <w:rPr>
+                <w:rStyle w:val="a7"/>
+                <w:noProof/>
+              </w:rPr>
+              <w:t>4.</w:t>
+            </w:r>
+            <w:r>
+              <w:rPr>
+                <w:rFonts w:asciiTheme="minorHAnsi" w:eastAsiaTheme="minorEastAsia" w:hAnsiTheme="minorHAnsi"/>
+                <w:noProof/>
+                <w:sz w:val="22"/>
+                <w:lang w:eastAsia="ru-RU"/>
+              </w:rPr>
+              <w:tab/>
+            </w:r>
+            <w:r>
+              <w:rPr>
+                <w:rStyle w:val="a7"/>
+                <w:noProof/>
+              </w:rPr>
+              <w:t>Обращение к программе</w:t>
+            </w:r>
+            <w:r>
+              <w:rPr>
+                <w:noProof/>
+                <w:webHidden/>
+              </w:rPr>
+              <w:tab/>
+            </w:r>
+            <w:r>
+              <w:rPr>
+                <w:noProof/>
+                <w:webHidden/>
+              </w:rPr>
+              <w:fldChar w:fldCharType="begin"/>
+            </w:r>
+            <w:r>
+              <w:rPr>
+                <w:noProof/>
+                <w:webHidden/>
+              </w:rPr>
+              <w:instrText xml:space="preserve"> PAGEREF _Toc153818520 \h </w:instrText>
+            </w:r>
+            <w:r>
+              <w:rPr>
+                <w:noProof/>
+                <w:webHidden/>
+              </w:rPr>
+            </w:r>
+            <w:r>
+              <w:rPr>
+                <w:noProof/>
+                <w:webHidden/>
+              </w:rPr>
+              <w:fldChar w:fldCharType="separate"/>
+            </w:r>
+            <w:r>
+              <w:rPr>
+                <w:noProof/>
+                <w:webHidden/>
+              </w:rPr>
+              <w:t>2</w:t>
+            </w:r>
+            <w:r>
+              <w:rPr>
+                <w:noProof/>
+                <w:webHidden/>
+              </w:rPr>
+              <w:fldChar w:fldCharType="end"/>
+            </w:r>
+          </w:hyperlink>
+        </w:p>
+        <w:p>
+          <w:pPr>
+            <w:pStyle w:val="11"/>
+            <w:tabs>
+              <w:tab w:val="left" w:pos="1320"/>
+              <w:tab w:val="right" w:leader="dot" w:pos="9345"/>
+            </w:tabs>
+            <w:rPr>
+              <w:rFonts w:asciiTheme="minorHAnsi" w:eastAsiaTheme="minorEastAsia" w:hAnsiTheme="minorHAnsi"/>
+              <w:noProof/>
+              <w:sz w:val="22"/>
+              <w:lang w:eastAsia="ru-RU"/>
+            </w:rPr>
+          </w:pPr>
+          <w:hyperlink w:anchor="_Toc153818521" w:history="1">
+            <w:r>
+              <w:rPr>
+                <w:rStyle w:val="a7"/>
+                <w:noProof/>
+              </w:rPr>
+              <w:t>5.</w:t>
+            </w:r>
+            <w:r>
+              <w:rPr>
+                <w:rFonts w:asciiTheme="minorHAnsi" w:eastAsiaTheme="minorEastAsia" w:hAnsiTheme="minorHAnsi"/>
+                <w:noProof/>
+                <w:sz w:val="22"/>
+                <w:lang w:eastAsia="ru-RU"/>
+              </w:rPr>
+              <w:tab/>
+            </w:r>
+            <w:r>
+              <w:rPr>
+                <w:rStyle w:val="a7"/>
+                <w:noProof/>
+              </w:rPr>
+              <w:t>Входные и выходные данные</w:t>
+            </w:r>
+            <w:r>
+              <w:rPr>
+                <w:noProof/>
+                <w:webHidden/>
+              </w:rPr>
+              <w:tab/>
+            </w:r>
+            <w:r>
+              <w:rPr>
+                <w:noProof/>
+                <w:webHidden/>
+              </w:rPr>
+              <w:fldChar w:fldCharType="begin"/>
+            </w:r>
+            <w:r>
+              <w:rPr>
+                <w:noProof/>
+                <w:webHidden/>
+              </w:rPr>
+              <w:instrText xml:space="preserve"> PAGEREF _Toc153818521 \h </w:instrText>
+            </w:r>
+            <w:r>
+              <w:rPr>
+                <w:noProof/>
+                <w:webHidden/>
+              </w:rPr>
+            </w:r>
+            <w:r>
+              <w:rPr>
+                <w:noProof/>
+                <w:webHidden/>
+              </w:rPr>
+              <w:fldChar w:fldCharType="separate"/>
+            </w:r>
+            <w:r>
+              <w:rPr>
+                <w:noProof/>
+                <w:webHidden/>
+              </w:rPr>
+              <w:t>3</w:t>
+            </w:r>
+            <w:r>
+              <w:rPr>
+                <w:noProof/>
+                <w:webHidden/>
+              </w:rPr>
+              <w:fldChar w:fldCharType="end"/>
+            </w:r>
+          </w:hyperlink>
+        </w:p>
+        <w:p>
+          <w:r>
+            <w:rPr>
+              <w:b/>
+              <w:bCs/>
+            </w:rPr>
+            <w:fldChar w:fldCharType="end"/>
+          </w:r>
         </w:p>
       </w:sdtContent>
     </w:sdt>
@@ -73,10 +525,12 @@
           <w:numId w:val="1"/>
         </w:numPr>
       </w:pPr>
+      <w:bookmarkStart w:id="0" w:name="_Toc153818517"/>
       <w:r>
         <w:lastRenderedPageBreak/>
         <w:t>Основные сведения</w:t>
       </w:r>
+      <w:bookmarkEnd w:id="0"/>
     </w:p>
     <w:p>
       <w:r>
@@ -150,9 +604,11 @@
           <w:numId w:val="1"/>
         </w:numPr>
       </w:pPr>
+      <w:bookmarkStart w:id="1" w:name="_Toc153818518"/>
       <w:r>
         <w:t>Назначение и условия использования программы</w:t>
       </w:r>
+      <w:bookmarkEnd w:id="1"/>
     </w:p>
     <w:p>
       <w:r>
@@ -167,9 +623,11 @@
           <w:numId w:val="1"/>
         </w:numPr>
       </w:pPr>
+      <w:bookmarkStart w:id="2" w:name="_Toc153818519"/>
       <w:r>
         <w:t>Характеристика программы</w:t>
       </w:r>
+      <w:bookmarkEnd w:id="2"/>
     </w:p>
     <w:p>
       <w:r>
@@ -184,9 +642,11 @@
           <w:numId w:val="1"/>
         </w:numPr>
       </w:pPr>
+      <w:bookmarkStart w:id="3" w:name="_Toc153818520"/>
       <w:r>
         <w:t>Обращение к программе</w:t>
       </w:r>
+      <w:bookmarkEnd w:id="3"/>
     </w:p>
     <w:p>
       <w:r>
@@ -210,10 +670,12 @@
           <w:numId w:val="1"/>
         </w:numPr>
       </w:pPr>
+      <w:bookmarkStart w:id="4" w:name="_Toc153818521"/>
       <w:r>
         <w:lastRenderedPageBreak/>
         <w:t>Входные и выходные данные</w:t>
       </w:r>
+      <w:bookmarkEnd w:id="4"/>
     </w:p>
     <w:p>
       <w:r>
@@ -1021,6 +1483,29 @@
       <w:contextualSpacing/>
     </w:pPr>
   </w:style>
+  <w:style w:type="paragraph" w:styleId="11">
+    <w:name w:val="toc 1"/>
+    <w:basedOn w:val="a"/>
+    <w:next w:val="a"/>
+    <w:autoRedefine/>
+    <w:uiPriority w:val="39"/>
+    <w:unhideWhenUsed/>
+    <w:rsid w:val="00EF55B4"/>
+    <w:pPr>
+      <w:spacing w:after="100"/>
+    </w:pPr>
+  </w:style>
+  <w:style w:type="character" w:styleId="a7">
+    <w:name w:val="Hyperlink"/>
+    <w:basedOn w:val="a0"/>
+    <w:uiPriority w:val="99"/>
+    <w:unhideWhenUsed/>
+    <w:rsid w:val="00EF55B4"/>
+    <w:rPr>
+      <w:color w:val="0563C1" w:themeColor="hyperlink"/>
+      <w:u w:val="single"/>
+    </w:rPr>
+  </w:style>
 </w:styles>
 </file>
 
